--- a/Resume.docx
+++ b/Resume.docx
@@ -127,6 +127,30 @@
       <w:r>
         <w:t xml:space="preserve"> NO 109,</w:t>
       </w:r>
+      <w:r>
+        <w:tab/>
+      </w:r>
+      <w:r>
+        <w:tab/>
+      </w:r>
+      <w:r>
+        <w:tab/>
+      </w:r>
+      <w:r>
+        <w:tab/>
+      </w:r>
+      <w:r>
+        <w:tab/>
+      </w:r>
+      <w:r>
+        <w:tab/>
+      </w:r>
+      <w:r>
+        <w:tab/>
+      </w:r>
+      <w:r>
+        <w:t>shaikh.sharukh1@gmail.com</w:t>
+      </w:r>
     </w:p>
     <w:p>
       <w:pPr>
@@ -176,7 +200,7 @@
         <w:tab/>
       </w:r>
       <w:r>
-        <w:t>shaikh.sharukh1@gmail.com</w:t>
+        <w:t>IN  +91-9833317768</w:t>
       </w:r>
     </w:p>
     <w:p>
@@ -236,7 +260,7 @@
         <w:tab/>
       </w:r>
       <w:r>
-        <w:t>IN  +91-9833317768</w:t>
+        <w:t>UK +44 7495093464</w:t>
       </w:r>
     </w:p>
     <w:p>
@@ -264,7 +288,6 @@
         <w:t xml:space="preserve"> </w:t>
       </w:r>
       <w:proofErr w:type="spellStart"/>
-      <w:proofErr w:type="gramStart"/>
       <w:r>
         <w:t>W</w:t>
       </w:r>
@@ -275,7 +298,6 @@
         <w:t>,MUMBAI</w:t>
       </w:r>
       <w:proofErr w:type="spellEnd"/>
-      <w:proofErr w:type="gramEnd"/>
       <w:r>
         <w:t xml:space="preserve"> 400095</w:t>
       </w:r>
@@ -299,8 +321,17 @@
       </w:r>
       <w:r>
         <w:tab/>
-        <w:t>UK +44 7495093464</w:t>
-      </w:r>
+      </w:r>
+      <w:hyperlink r:id="rId7" w:history="1">
+        <w:r>
+          <w:rPr>
+            <w:rStyle w:val="Hyperlink"/>
+          </w:rPr>
+          <w:t>My Profile Website</w:t>
+        </w:r>
+      </w:hyperlink>
+      <w:bookmarkStart w:id="0" w:name="_GoBack"/>
+      <w:bookmarkEnd w:id="0"/>
       <w:r>
         <w:tab/>
         <w:t xml:space="preserve">    </w:t>
@@ -2963,8 +2994,6 @@
         </w:rPr>
         <w:t>Place:</w:t>
       </w:r>
-      <w:bookmarkStart w:id="0" w:name="_GoBack"/>
-      <w:bookmarkEnd w:id="0"/>
       <w:r>
         <w:rPr>
           <w:rFonts w:cs="Calibri"/>
@@ -3075,7 +3104,7 @@
       </w:r>
     </w:p>
     <w:sectPr>
-      <w:footerReference w:type="default" r:id="rId7"/>
+      <w:footerReference w:type="default" r:id="rId8"/>
       <w:pgSz w:w="12240" w:h="15840"/>
       <w:pgMar w:top="720" w:right="720" w:bottom="720" w:left="720" w:header="720" w:footer="0" w:gutter="0"/>
       <w:cols w:space="720"/>
@@ -4603,7 +4632,6 @@
     <w:name w:val="Hyperlink"/>
     <w:basedOn w:val="DefaultParagraphFont"/>
     <w:uiPriority w:val="99"/>
-    <w:semiHidden/>
     <w:unhideWhenUsed/>
     <w:rsid w:val="00524C9C"/>
     <w:rPr>
@@ -4729,6 +4757,18 @@
       <w:color w:val="000000"/>
       <w:sz w:val="26"/>
       <w:szCs w:val="26"/>
+    </w:rPr>
+  </w:style>
+  <w:style w:type="character" w:styleId="UnresolvedMention">
+    <w:name w:val="Unresolved Mention"/>
+    <w:basedOn w:val="DefaultParagraphFont"/>
+    <w:uiPriority w:val="99"/>
+    <w:semiHidden/>
+    <w:unhideWhenUsed/>
+    <w:rsid w:val="0022154D"/>
+    <w:rPr>
+      <w:color w:val="808080"/>
+      <w:shd w:val="clear" w:color="auto" w:fill="E6E6E6"/>
     </w:rPr>
   </w:style>
 </w:styles>

--- a/Resume.docx
+++ b/Resume.docx
@@ -44,7 +44,6 @@
           <w:bCs/>
         </w:rPr>
       </w:pPr>
-      <w:proofErr w:type="spellStart"/>
       <w:r>
         <w:rPr>
           <w:b/>
@@ -52,66 +51,56 @@
           <w:sz w:val="24"/>
           <w:szCs w:val="24"/>
         </w:rPr>
-        <w:t>Sharukh</w:t>
+        <w:t>Sharukh Shaikh</w:t>
+      </w:r>
+      <w:r>
+        <w:tab/>
+      </w:r>
+      <w:r>
+        <w:tab/>
+      </w:r>
+      <w:r>
+        <w:tab/>
+      </w:r>
+      <w:r>
+        <w:tab/>
+      </w:r>
+      <w:r>
+        <w:tab/>
+      </w:r>
+      <w:r>
+        <w:tab/>
+      </w:r>
+      <w:r>
+        <w:tab/>
+      </w:r>
+      <w:r>
+        <w:tab/>
+      </w:r>
+      <w:r>
+        <w:tab/>
+      </w:r>
+    </w:p>
+    <w:p>
+      <w:pPr>
+        <w:spacing w:after="0" w:line="276" w:lineRule="auto"/>
+      </w:pPr>
+      <w:proofErr w:type="spellStart"/>
+      <w:r>
+        <w:t>M</w:t>
+      </w:r>
+      <w:r>
+        <w:t>alvani</w:t>
       </w:r>
       <w:proofErr w:type="spellEnd"/>
       <w:r>
-        <w:rPr>
-          <w:b/>
-          <w:bCs/>
-          <w:sz w:val="24"/>
-          <w:szCs w:val="24"/>
-        </w:rPr>
-        <w:t xml:space="preserve"> Shaikh</w:t>
-      </w:r>
-      <w:r>
-        <w:tab/>
-      </w:r>
-      <w:r>
-        <w:tab/>
-      </w:r>
-      <w:r>
-        <w:tab/>
-      </w:r>
-      <w:r>
-        <w:tab/>
-      </w:r>
-      <w:r>
-        <w:tab/>
-      </w:r>
-      <w:r>
-        <w:tab/>
-      </w:r>
-      <w:r>
-        <w:tab/>
-      </w:r>
-      <w:r>
-        <w:tab/>
-      </w:r>
-      <w:r>
-        <w:tab/>
-      </w:r>
-    </w:p>
-    <w:p>
-      <w:pPr>
-        <w:spacing w:after="0" w:line="276" w:lineRule="auto"/>
-      </w:pPr>
-      <w:proofErr w:type="spellStart"/>
+        <w:t xml:space="preserve"> </w:t>
+      </w:r>
+      <w:proofErr w:type="gramStart"/>
       <w:r>
         <w:t>M</w:t>
       </w:r>
       <w:r>
-        <w:t>alvani</w:t>
-      </w:r>
-      <w:proofErr w:type="spellEnd"/>
-      <w:r>
-        <w:t xml:space="preserve"> </w:t>
-      </w:r>
-      <w:proofErr w:type="gramStart"/>
-      <w:r>
-        <w:t>M</w:t>
-      </w:r>
-      <w:r>
         <w:t>hada</w:t>
       </w:r>
       <w:r>
@@ -147,8 +136,6 @@
       </w:r>
       <w:r>
         <w:tab/>
-      </w:r>
-      <w:r>
         <w:t>shaikh.sharukh1@gmail.com</w:t>
       </w:r>
     </w:p>
@@ -327,11 +314,17 @@
           <w:rPr>
             <w:rStyle w:val="Hyperlink"/>
           </w:rPr>
-          <w:t>My Profile Website</w:t>
+          <w:t>My Profile We</w:t>
+        </w:r>
+        <w:bookmarkStart w:id="0" w:name="_GoBack"/>
+        <w:bookmarkEnd w:id="0"/>
+        <w:r>
+          <w:rPr>
+            <w:rStyle w:val="Hyperlink"/>
+          </w:rPr>
+          <w:t>bsite</w:t>
         </w:r>
       </w:hyperlink>
-      <w:bookmarkStart w:id="0" w:name="_GoBack"/>
-      <w:bookmarkEnd w:id="0"/>
       <w:r>
         <w:tab/>
         <w:t xml:space="preserve">    </w:t>
@@ -343,7 +336,7 @@
         <w:jc w:val="center"/>
       </w:pPr>
       <w:r>
-        <w:pict>
+        <w:pict w14:anchorId="572C51EF">
           <v:rect id="_x0000_i1025" style="width:0;height:1.5pt" o:hralign="center" o:hrstd="t" o:hr="t" fillcolor="#a0a0a0" stroked="f"/>
         </w:pict>
       </w:r>
@@ -666,14 +659,21 @@
           <w:b/>
           <w:bCs/>
         </w:rPr>
-        <w:t>Total Experience: 2</w:t>
-      </w:r>
-      <w:r>
-        <w:rPr>
-          <w:b/>
-          <w:bCs/>
-        </w:rPr>
-        <w:t xml:space="preserve">.5 </w:t>
+        <w:t xml:space="preserve">Total Experience: </w:t>
+      </w:r>
+      <w:r>
+        <w:rPr>
+          <w:b/>
+          <w:bCs/>
+        </w:rPr>
+        <w:t>5</w:t>
+      </w:r>
+      <w:r>
+        <w:rPr>
+          <w:b/>
+          <w:bCs/>
+        </w:rPr>
+        <w:t xml:space="preserve"> </w:t>
       </w:r>
       <w:r>
         <w:rPr>
@@ -2051,6 +2051,243 @@
     </w:p>
     <w:p>
       <w:pPr>
+        <w:pStyle w:val="ListParagraph"/>
+        <w:numPr>
+          <w:ilvl w:val="0"/>
+          <w:numId w:val="10"/>
+        </w:numPr>
+        <w:spacing w:after="0" w:line="276" w:lineRule="auto"/>
+        <w:rPr>
+          <w:b/>
+          <w:bCs/>
+          <w:sz w:val="28"/>
+          <w:szCs w:val="28"/>
+          <w:u w:val="single"/>
+        </w:rPr>
+      </w:pPr>
+      <w:proofErr w:type="spellStart"/>
+      <w:r>
+        <w:rPr>
+          <w:b/>
+          <w:bCs/>
+          <w:sz w:val="28"/>
+          <w:szCs w:val="28"/>
+          <w:u w:val="single"/>
+        </w:rPr>
+        <w:t>Creditsafe</w:t>
+      </w:r>
+      <w:proofErr w:type="spellEnd"/>
+    </w:p>
+    <w:p>
+      <w:pPr>
+        <w:pStyle w:val="ListParagraph"/>
+        <w:spacing w:after="0" w:line="276" w:lineRule="auto"/>
+      </w:pPr>
+      <w:r>
+        <w:rPr>
+          <w:b/>
+          <w:bCs/>
+          <w:sz w:val="24"/>
+          <w:szCs w:val="24"/>
+        </w:rPr>
+        <w:t xml:space="preserve">In </w:t>
+      </w:r>
+      <w:proofErr w:type="spellStart"/>
+      <w:r>
+        <w:rPr>
+          <w:b/>
+          <w:bCs/>
+          <w:sz w:val="24"/>
+          <w:szCs w:val="24"/>
+        </w:rPr>
+        <w:t>Celusion</w:t>
+      </w:r>
+      <w:proofErr w:type="spellEnd"/>
+      <w:r>
+        <w:rPr>
+          <w:b/>
+          <w:bCs/>
+          <w:sz w:val="24"/>
+          <w:szCs w:val="24"/>
+        </w:rPr>
+        <w:t xml:space="preserve"> Technologies</w:t>
+      </w:r>
+      <w:r>
+        <w:rPr>
+          <w:b/>
+          <w:bCs/>
+          <w:sz w:val="24"/>
+          <w:szCs w:val="24"/>
+        </w:rPr>
+        <w:t>, Mumbai. As Software Developer(.NET)</w:t>
+      </w:r>
+    </w:p>
+    <w:p>
+      <w:pPr>
+        <w:pStyle w:val="ListParagraph"/>
+        <w:spacing w:after="0" w:line="276" w:lineRule="auto"/>
+      </w:pPr>
+      <w:r>
+        <w:rPr>
+          <w:b/>
+          <w:bCs/>
+        </w:rPr>
+        <w:t xml:space="preserve">Technologies </w:t>
+      </w:r>
+      <w:r>
+        <w:rPr>
+          <w:b/>
+          <w:bCs/>
+        </w:rPr>
+        <w:t>used</w:t>
+      </w:r>
+      <w:r>
+        <w:rPr>
+          <w:b/>
+          <w:bCs/>
+        </w:rPr>
+        <w:t xml:space="preserve">: </w:t>
+      </w:r>
+    </w:p>
+    <w:p>
+      <w:pPr>
+        <w:pStyle w:val="ListParagraph"/>
+        <w:numPr>
+          <w:ilvl w:val="0"/>
+          <w:numId w:val="8"/>
+        </w:numPr>
+        <w:spacing w:after="0" w:line="276" w:lineRule="auto"/>
+      </w:pPr>
+      <w:r>
+        <w:t xml:space="preserve">ASP.NET </w:t>
+      </w:r>
+      <w:proofErr w:type="gramStart"/>
+      <w:r>
+        <w:t xml:space="preserve">MVC </w:t>
+      </w:r>
+      <w:r>
+        <w:t>,</w:t>
+      </w:r>
+      <w:proofErr w:type="gramEnd"/>
+      <w:r>
+        <w:t xml:space="preserve"> Dot Net Core , Web API, Angular 1.x</w:t>
+      </w:r>
+      <w:r>
+        <w:t>.</w:t>
+      </w:r>
+    </w:p>
+    <w:p>
+      <w:pPr>
+        <w:pStyle w:val="ListParagraph"/>
+        <w:numPr>
+          <w:ilvl w:val="0"/>
+          <w:numId w:val="8"/>
+        </w:numPr>
+        <w:spacing w:after="0" w:line="276" w:lineRule="auto"/>
+      </w:pPr>
+      <w:r>
+        <w:t>Entity Framework.</w:t>
+      </w:r>
+    </w:p>
+    <w:p>
+      <w:pPr>
+        <w:pStyle w:val="ListParagraph"/>
+        <w:numPr>
+          <w:ilvl w:val="0"/>
+          <w:numId w:val="8"/>
+        </w:numPr>
+        <w:spacing w:after="0" w:line="276" w:lineRule="auto"/>
+      </w:pPr>
+      <w:proofErr w:type="spellStart"/>
+      <w:r>
+        <w:t>MSSql</w:t>
+      </w:r>
+      <w:proofErr w:type="spellEnd"/>
+    </w:p>
+    <w:p>
+      <w:pPr>
+        <w:spacing w:line="240" w:lineRule="auto"/>
+        <w:ind w:firstLine="720"/>
+        <w:rPr>
+          <w:b/>
+          <w:bCs/>
+        </w:rPr>
+      </w:pPr>
+      <w:r>
+        <w:rPr>
+          <w:b/>
+          <w:bCs/>
+        </w:rPr>
+        <w:t>JOB RESPONSIBILITIES:</w:t>
+      </w:r>
+    </w:p>
+    <w:p>
+      <w:pPr>
+        <w:pStyle w:val="ListParagraph"/>
+        <w:numPr>
+          <w:ilvl w:val="1"/>
+          <w:numId w:val="8"/>
+        </w:numPr>
+        <w:spacing w:after="0" w:line="276" w:lineRule="auto"/>
+      </w:pPr>
+      <w:r>
+        <w:t xml:space="preserve">Role as a Software Developer / Programmer. </w:t>
+      </w:r>
+    </w:p>
+    <w:p>
+      <w:pPr>
+        <w:pStyle w:val="ListParagraph"/>
+        <w:numPr>
+          <w:ilvl w:val="1"/>
+          <w:numId w:val="8"/>
+        </w:numPr>
+        <w:spacing w:after="0" w:line="276" w:lineRule="auto"/>
+      </w:pPr>
+      <w:r>
+        <w:t>Designing 3-Tier architecture</w:t>
+      </w:r>
+    </w:p>
+    <w:p>
+      <w:pPr>
+        <w:pStyle w:val="ListParagraph"/>
+        <w:numPr>
+          <w:ilvl w:val="1"/>
+          <w:numId w:val="8"/>
+        </w:numPr>
+        <w:spacing w:after="0" w:line="276" w:lineRule="auto"/>
+      </w:pPr>
+      <w:r>
+        <w:t>Designing Database.</w:t>
+      </w:r>
+    </w:p>
+    <w:p>
+      <w:pPr>
+        <w:spacing w:after="0" w:line="276" w:lineRule="auto"/>
+      </w:pPr>
+      <w:r>
+        <w:rPr>
+          <w:b/>
+          <w:bCs/>
+        </w:rPr>
+        <w:t>Domain:</w:t>
+      </w:r>
+      <w:r>
+        <w:t xml:space="preserve"> </w:t>
+      </w:r>
+      <w:r>
+        <w:t>Finance (Credit Rating)</w:t>
+      </w:r>
+      <w:r>
+        <w:t>.</w:t>
+      </w:r>
+    </w:p>
+    <w:p>
+      <w:pPr>
+        <w:spacing w:after="0" w:line="276" w:lineRule="auto"/>
+      </w:pPr>
+    </w:p>
+    <w:p>
+      <w:pPr>
         <w:widowControl w:val="0"/>
         <w:rPr>
           <w:b/>
@@ -2133,7 +2370,19 @@
         <w:rPr>
           <w:sz w:val="20"/>
         </w:rPr>
-        <w:t xml:space="preserve">    WCF, Right Now, ASP.NET MVC.</w:t>
+        <w:t xml:space="preserve">    WCF, Right Now, ASP.NET MVC</w:t>
+      </w:r>
+      <w:r>
+        <w:rPr>
+          <w:sz w:val="20"/>
+        </w:rPr>
+        <w:t xml:space="preserve">, Dot Net Core, Angular, Vue JS </w:t>
+      </w:r>
+      <w:r>
+        <w:rPr>
+          <w:sz w:val="20"/>
+        </w:rPr>
+        <w:t>.</w:t>
       </w:r>
     </w:p>
     <w:p>
@@ -2603,6 +2852,7 @@
         </w:rPr>
       </w:pPr>
       <w:r>
+        <w:lastRenderedPageBreak/>
         <w:t>Marital Status</w:t>
       </w:r>
       <w:r>
@@ -2825,6 +3075,9 @@
       <w:r>
         <w:t xml:space="preserve">   </w:t>
       </w:r>
+      <w:r>
+        <w:t xml:space="preserve">  </w:t>
+      </w:r>
       <w:proofErr w:type="spellStart"/>
       <w:r>
         <w:t>M</w:t>
@@ -3068,23 +3321,13 @@
         </w:rPr>
         <w:t>(</w:t>
       </w:r>
-      <w:proofErr w:type="spellStart"/>
-      <w:r>
-        <w:rPr>
-          <w:rFonts w:cs="Calibri"/>
-          <w:b/>
-          <w:bCs/>
-        </w:rPr>
-        <w:t>Sharukh</w:t>
-      </w:r>
-      <w:proofErr w:type="spellEnd"/>
-      <w:r>
-        <w:rPr>
-          <w:rFonts w:cs="Calibri"/>
-          <w:b/>
-          <w:bCs/>
-        </w:rPr>
-        <w:t xml:space="preserve"> </w:t>
+      <w:r>
+        <w:rPr>
+          <w:rFonts w:cs="Calibri"/>
+          <w:b/>
+          <w:bCs/>
+        </w:rPr>
+        <w:t xml:space="preserve">Sharukh </w:t>
       </w:r>
       <w:r>
         <w:rPr>
@@ -3161,7 +3404,7 @@
       <mc:AlternateContent>
         <mc:Choice Requires="wpg">
           <w:drawing>
-            <wp:anchor distT="0" distB="0" distL="114300" distR="114300" simplePos="0" relativeHeight="251659264" behindDoc="0" locked="0" layoutInCell="1" allowOverlap="1" wp14:anchorId="7C7D4A68" wp14:editId="6D9C7270">
+            <wp:anchor distT="0" distB="0" distL="114300" distR="114300" simplePos="0" relativeHeight="251659264" behindDoc="0" locked="0" layoutInCell="1" allowOverlap="1" wp14:anchorId="1499BAA5" wp14:editId="6899F78C">
               <wp:simplePos x="0" y="0"/>
               <wp:positionH relativeFrom="margin">
                 <wp:align>right</wp:align>
@@ -3317,7 +3560,7 @@
         </mc:Choice>
         <mc:Fallback>
           <w:pict>
-            <v:group w14:anchorId="7C7D4A68" id="Group 80" o:spid="_x0000_s1026" style="position:absolute;margin-left:-32.8pt;margin-top:0;width:18.4pt;height:28.4pt;z-index:251659264;mso-position-horizontal:right;mso-position-horizontal-relative:margin;mso-position-vertical:bottom;mso-position-vertical-relative:page" coordorigin="1743,14699" coordsize="688,1129" o:gfxdata="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">
+            <v:group w14:anchorId="1499BAA5" id="Group 80" o:spid="_x0000_s1026" style="position:absolute;margin-left:-32.8pt;margin-top:0;width:18.4pt;height:28.4pt;z-index:251659264;mso-position-horizontal:right;mso-position-horizontal-relative:margin;mso-position-vertical:bottom;mso-position-vertical-relative:page" coordorigin="1743,14699" coordsize="688,1129" o:gfxdata="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">
               <v:shapetype id="_x0000_t32" coordsize="21600,21600" o:spt="32" o:oned="t" path="m,l21600,21600e" filled="f">
                 <v:path arrowok="t" fillok="f" o:connecttype="none"/>
                 <o:lock v:ext="edit" shapetype="t"/>
@@ -3383,23 +3626,13 @@
       </w:rPr>
       <w:t xml:space="preserve">Resume: </w:t>
     </w:r>
-    <w:proofErr w:type="spellStart"/>
     <w:r>
       <w:rPr>
         <w:sz w:val="16"/>
         <w:szCs w:val="16"/>
         <w:lang w:val="en-US"/>
       </w:rPr>
-      <w:t>Sharukh</w:t>
-    </w:r>
-    <w:proofErr w:type="spellEnd"/>
-    <w:r>
-      <w:rPr>
-        <w:sz w:val="16"/>
-        <w:szCs w:val="16"/>
-        <w:lang w:val="en-US"/>
-      </w:rPr>
-      <w:t xml:space="preserve"> Shaikh</w:t>
+      <w:t>Sharukh Shaikh</w:t>
     </w:r>
   </w:p>
 </w:ftr>
@@ -4318,7 +4551,7 @@
     <w:lsdException w:name="Table Web 2" w:semiHidden="1" w:unhideWhenUsed="1"/>
     <w:lsdException w:name="Table Web 3" w:semiHidden="1" w:unhideWhenUsed="1"/>
     <w:lsdException w:name="Balloon Text" w:semiHidden="1" w:unhideWhenUsed="1"/>
-    <w:lsdException w:name="Table Grid" w:semiHidden="1" w:uiPriority="39" w:unhideWhenUsed="1"/>
+    <w:lsdException w:name="Table Grid" w:uiPriority="39"/>
     <w:lsdException w:name="Table Theme" w:semiHidden="1" w:unhideWhenUsed="1"/>
     <w:lsdException w:name="Placeholder Text" w:semiHidden="1"/>
     <w:lsdException w:name="No Spacing" w:uiPriority="1" w:qFormat="1"/>

--- a/Resume.docx
+++ b/Resume.docx
@@ -275,6 +275,7 @@
         <w:t xml:space="preserve"> </w:t>
       </w:r>
       <w:proofErr w:type="spellStart"/>
+      <w:proofErr w:type="gramStart"/>
       <w:r>
         <w:t>W</w:t>
       </w:r>
@@ -285,6 +286,7 @@
         <w:t>,MUMBAI</w:t>
       </w:r>
       <w:proofErr w:type="spellEnd"/>
+      <w:proofErr w:type="gramEnd"/>
       <w:r>
         <w:t xml:space="preserve"> 400095</w:t>
       </w:r>
@@ -314,15 +316,7 @@
           <w:rPr>
             <w:rStyle w:val="Hyperlink"/>
           </w:rPr>
-          <w:t>My Profile We</w:t>
-        </w:r>
-        <w:bookmarkStart w:id="0" w:name="_GoBack"/>
-        <w:bookmarkEnd w:id="0"/>
-        <w:r>
-          <w:rPr>
-            <w:rStyle w:val="Hyperlink"/>
-          </w:rPr>
-          <w:t>bsite</w:t>
+          <w:t>My Profile Website</w:t>
         </w:r>
       </w:hyperlink>
       <w:r>
@@ -381,7 +375,17 @@
           <w:sz w:val="24"/>
           <w:szCs w:val="24"/>
         </w:rPr>
-        <w:t>To secure a challenging position where I can effectively contribute my skills As Software Professional, possessing competent Technical Skills.</w:t>
+        <w:t xml:space="preserve">To secure a challenging position where I can effectively contribute my skills As Software Professional, </w:t>
+      </w:r>
+      <w:bookmarkStart w:id="0" w:name="_GoBack"/>
+      <w:bookmarkEnd w:id="0"/>
+      <w:r>
+        <w:rPr>
+          <w:rFonts w:eastAsia="Calibri" w:cs="Calibri"/>
+          <w:sz w:val="24"/>
+          <w:szCs w:val="24"/>
+        </w:rPr>
+        <w:t>possessing competent Technical Skills.</w:t>
       </w:r>
     </w:p>
     <w:p>

--- a/Resume.docx
+++ b/Resume.docx
@@ -1,6 +1,6 @@
 
 <file path=word/document.xml><?xml version="1.0" encoding="utf-8"?>
-<w:document xmlns:wpc="http://schemas.microsoft.com/office/word/2010/wordprocessingCanvas" xmlns:cx="http://schemas.microsoft.com/office/drawing/2014/chartex" xmlns:cx1="http://schemas.microsoft.com/office/drawing/2015/9/8/chartex" xmlns:cx2="http://schemas.microsoft.com/office/drawing/2015/10/21/chartex" xmlns:cx3="http://schemas.microsoft.com/office/drawing/2016/5/9/chartex" xmlns:cx4="http://schemas.microsoft.com/office/drawing/2016/5/10/chartex" xmlns:cx5="http://schemas.microsoft.com/office/drawing/2016/5/11/chartex" xmlns:cx6="http://schemas.microsoft.com/office/drawing/2016/5/12/chartex" xmlns:cx7="http://schemas.microsoft.com/office/drawing/2016/5/13/chartex" xmlns:cx8="http://schemas.microsoft.com/office/drawing/2016/5/14/chartex" xmlns:mc="http://schemas.openxmlformats.org/markup-compatibility/2006" xmlns:aink="http://schemas.microsoft.com/office/drawing/2016/ink" xmlns:am3d="http://schemas.microsoft.com/office/drawing/2017/model3d" xmlns:o="urn:schemas-microsoft-com:office:office" xmlns:r="http://schemas.openxmlformats.org/officeDocument/2006/relationships" xmlns:m="http://schemas.openxmlformats.org/officeDocument/2006/math" xmlns:v="urn:schemas-microsoft-com:vml" xmlns:wp14="http://schemas.microsoft.com/office/word/2010/wordprocessingDrawing" xmlns:wp="http://schemas.openxmlformats.org/drawingml/2006/wordprocessingDrawing" xmlns:w10="urn:schemas-microsoft-com:office:word" xmlns:w="http://schemas.openxmlformats.org/wordprocessingml/2006/main" xmlns:w14="http://schemas.microsoft.com/office/word/2010/wordml" xmlns:w15="http://schemas.microsoft.com/office/word/2012/wordml" xmlns:w16cid="http://schemas.microsoft.com/office/word/2016/wordml/cid" xmlns:w16se="http://schemas.microsoft.com/office/word/2015/wordml/symex" xmlns:wpg="http://schemas.microsoft.com/office/word/2010/wordprocessingGroup" xmlns:wpi="http://schemas.microsoft.com/office/word/2010/wordprocessingInk" xmlns:wne="http://schemas.microsoft.com/office/word/2006/wordml" xmlns:wps="http://schemas.microsoft.com/office/word/2010/wordprocessingShape" mc:Ignorable="w14 w15 w16se w16cid wp14">
+<w:document xmlns:wpc="http://schemas.microsoft.com/office/word/2010/wordprocessingCanvas" xmlns:cx="http://schemas.microsoft.com/office/drawing/2014/chartex" xmlns:cx1="http://schemas.microsoft.com/office/drawing/2015/9/8/chartex" xmlns:cx2="http://schemas.microsoft.com/office/drawing/2015/10/21/chartex" xmlns:cx3="http://schemas.microsoft.com/office/drawing/2016/5/9/chartex" xmlns:cx4="http://schemas.microsoft.com/office/drawing/2016/5/10/chartex" xmlns:cx5="http://schemas.microsoft.com/office/drawing/2016/5/11/chartex" xmlns:cx6="http://schemas.microsoft.com/office/drawing/2016/5/12/chartex" xmlns:cx7="http://schemas.microsoft.com/office/drawing/2016/5/13/chartex" xmlns:cx8="http://schemas.microsoft.com/office/drawing/2016/5/14/chartex" xmlns:mc="http://schemas.openxmlformats.org/markup-compatibility/2006" xmlns:aink="http://schemas.microsoft.com/office/drawing/2016/ink" xmlns:am3d="http://schemas.microsoft.com/office/drawing/2017/model3d" xmlns:o="urn:schemas-microsoft-com:office:office" xmlns:r="http://schemas.openxmlformats.org/officeDocument/2006/relationships" xmlns:m="http://schemas.openxmlformats.org/officeDocument/2006/math" xmlns:v="urn:schemas-microsoft-com:vml" xmlns:wp14="http://schemas.microsoft.com/office/word/2010/wordprocessingDrawing" xmlns:wp="http://schemas.openxmlformats.org/drawingml/2006/wordprocessingDrawing" xmlns:w10="urn:schemas-microsoft-com:office:word" xmlns:w="http://schemas.openxmlformats.org/wordprocessingml/2006/main" xmlns:w14="http://schemas.microsoft.com/office/word/2010/wordml" xmlns:w15="http://schemas.microsoft.com/office/word/2012/wordml" xmlns:w16cex="http://schemas.microsoft.com/office/word/2018/wordml/cex" xmlns:w16cid="http://schemas.microsoft.com/office/word/2016/wordml/cid" xmlns:w16="http://schemas.microsoft.com/office/word/2018/wordml" xmlns:w16se="http://schemas.microsoft.com/office/word/2015/wordml/symex" xmlns:wpg="http://schemas.microsoft.com/office/word/2010/wordprocessingGroup" xmlns:wpi="http://schemas.microsoft.com/office/word/2010/wordprocessingInk" xmlns:wne="http://schemas.microsoft.com/office/word/2006/wordml" xmlns:wps="http://schemas.microsoft.com/office/word/2010/wordprocessingShape" mc:Ignorable="w14 w15 w16se w16cid w16 w16cex wp14">
   <w:body>
     <w:p>
       <w:pPr>
@@ -375,55 +375,126 @@
           <w:sz w:val="24"/>
           <w:szCs w:val="24"/>
         </w:rPr>
-        <w:t xml:space="preserve">To secure a challenging position where I can effectively contribute my skills As Software Professional, </w:t>
-      </w:r>
-      <w:bookmarkStart w:id="0" w:name="_GoBack"/>
-      <w:bookmarkEnd w:id="0"/>
-      <w:r>
-        <w:rPr>
-          <w:rFonts w:eastAsia="Calibri" w:cs="Calibri"/>
+        <w:t>To secure a challenging position where I can effectively contribute my skills As Software Professional, possessing competent Technical Skills.</w:t>
+      </w:r>
+    </w:p>
+    <w:p>
+      <w:pPr>
+        <w:spacing w:after="0" w:line="276" w:lineRule="auto"/>
+        <w:jc w:val="center"/>
+      </w:pPr>
+    </w:p>
+    <w:p>
+      <w:pPr>
+        <w:spacing w:after="0" w:line="276" w:lineRule="auto"/>
+        <w:rPr>
+          <w:b/>
+          <w:bCs/>
+        </w:rPr>
+      </w:pPr>
+      <w:r>
+        <w:rPr>
+          <w:b/>
+          <w:bCs/>
+        </w:rPr>
+        <w:t>EDUCATION:</w:t>
+      </w:r>
+    </w:p>
+    <w:p>
+      <w:pPr>
+        <w:numPr>
+          <w:ilvl w:val="0"/>
+          <w:numId w:val="11"/>
+        </w:numPr>
+        <w:spacing w:before="100" w:after="100" w:line="360" w:lineRule="auto"/>
+        <w:ind w:hanging="216"/>
+        <w:rPr>
+          <w:rFonts w:ascii="Times New Roman" w:eastAsia="Times New Roman" w:hAnsi="Times New Roman" w:cs="Times New Roman"/>
+          <w:kern w:val="0"/>
+          <w:sz w:val="20"/>
+          <w:lang w:eastAsia="en-US" w:bidi="ar-SA"/>
+        </w:rPr>
+      </w:pPr>
+      <w:r>
+        <w:rPr>
+          <w:rFonts w:ascii="Arial" w:eastAsia="Arial" w:hAnsi="Arial" w:cs="Arial"/>
+          <w:b/>
+          <w:sz w:val="20"/>
+        </w:rPr>
+        <w:t xml:space="preserve">B.S.C. (I.T) </w:t>
+      </w:r>
+      <w:r>
+        <w:rPr>
+          <w:rFonts w:ascii="Arial" w:eastAsia="Arial" w:hAnsi="Arial" w:cs="Arial"/>
+          <w:sz w:val="20"/>
+        </w:rPr>
+        <w:t>from Mumbai University in 2014.</w:t>
+      </w:r>
+    </w:p>
+    <w:p>
+      <w:pPr>
+        <w:numPr>
+          <w:ilvl w:val="0"/>
+          <w:numId w:val="11"/>
+        </w:numPr>
+        <w:spacing w:before="100" w:after="100" w:line="360" w:lineRule="auto"/>
+        <w:ind w:hanging="216"/>
+        <w:rPr>
+          <w:sz w:val="20"/>
+        </w:rPr>
+      </w:pPr>
+      <w:r>
+        <w:rPr>
+          <w:rFonts w:ascii="Arial" w:eastAsia="Arial" w:hAnsi="Arial" w:cs="Arial"/>
+          <w:b/>
+          <w:sz w:val="20"/>
+        </w:rPr>
+        <w:t xml:space="preserve"> </w:t>
+      </w:r>
+      <w:r>
+        <w:rPr>
+          <w:b/>
+          <w:szCs w:val="22"/>
+        </w:rPr>
+        <w:t>Software Engineering</w:t>
+      </w:r>
+      <w:r>
+        <w:rPr>
+          <w:rFonts w:ascii="Arial" w:eastAsia="Arial" w:hAnsi="Arial" w:cs="Arial"/>
+          <w:b/>
+          <w:szCs w:val="22"/>
+        </w:rPr>
+        <w:t xml:space="preserve"> (</w:t>
+      </w:r>
+      <w:r>
+        <w:rPr>
+          <w:rFonts w:ascii="Arial" w:eastAsia="Arial" w:hAnsi="Arial" w:cs="Arial"/>
+          <w:b/>
+          <w:sz w:val="20"/>
+        </w:rPr>
+        <w:t>GNIIT)</w:t>
+      </w:r>
+      <w:r>
+        <w:rPr>
+          <w:rFonts w:ascii="Arial" w:eastAsia="Arial" w:hAnsi="Arial" w:cs="Arial"/>
+          <w:sz w:val="20"/>
+        </w:rPr>
+        <w:t xml:space="preserve"> from NIIT.</w:t>
+      </w:r>
+    </w:p>
+    <w:p>
+      <w:pPr>
+        <w:numPr>
+          <w:ilvl w:val="0"/>
+          <w:numId w:val="11"/>
+        </w:numPr>
+        <w:spacing w:before="100" w:after="100" w:line="360" w:lineRule="auto"/>
+        <w:ind w:hanging="216"/>
+        <w:rPr>
+          <w:b/>
           <w:sz w:val="24"/>
           <w:szCs w:val="24"/>
         </w:rPr>
-        <w:t>possessing competent Technical Skills.</w:t>
-      </w:r>
-    </w:p>
-    <w:p>
-      <w:pPr>
-        <w:spacing w:after="0" w:line="276" w:lineRule="auto"/>
-        <w:jc w:val="center"/>
-      </w:pPr>
-    </w:p>
-    <w:p>
-      <w:pPr>
-        <w:spacing w:after="0" w:line="276" w:lineRule="auto"/>
-        <w:rPr>
-          <w:b/>
-          <w:bCs/>
-        </w:rPr>
-      </w:pPr>
-      <w:r>
-        <w:rPr>
-          <w:b/>
-          <w:bCs/>
-        </w:rPr>
-        <w:t>EDUCATION:</w:t>
-      </w:r>
-    </w:p>
-    <w:p>
-      <w:pPr>
-        <w:numPr>
-          <w:ilvl w:val="0"/>
-          <w:numId w:val="11"/>
-        </w:numPr>
-        <w:spacing w:before="100" w:after="100" w:line="360" w:lineRule="auto"/>
-        <w:ind w:hanging="216"/>
-        <w:rPr>
-          <w:rFonts w:ascii="Times New Roman" w:eastAsia="Times New Roman" w:hAnsi="Times New Roman" w:cs="Times New Roman"/>
-          <w:kern w:val="0"/>
-          <w:sz w:val="20"/>
-          <w:lang w:eastAsia="en-US" w:bidi="ar-SA"/>
-        </w:rPr>
       </w:pPr>
       <w:r>
         <w:rPr>
@@ -431,222 +502,144 @@
           <w:b/>
           <w:sz w:val="20"/>
         </w:rPr>
-        <w:t xml:space="preserve">B.S.C. (I.T) </w:t>
+        <w:t>S.S.C</w:t>
       </w:r>
       <w:r>
         <w:rPr>
           <w:rFonts w:ascii="Arial" w:eastAsia="Arial" w:hAnsi="Arial" w:cs="Arial"/>
           <w:sz w:val="20"/>
         </w:rPr>
-        <w:t>from Mumbai University in 2014.</w:t>
-      </w:r>
-    </w:p>
-    <w:p>
-      <w:pPr>
-        <w:numPr>
-          <w:ilvl w:val="0"/>
-          <w:numId w:val="11"/>
-        </w:numPr>
-        <w:spacing w:before="100" w:after="100" w:line="360" w:lineRule="auto"/>
-        <w:ind w:hanging="216"/>
-        <w:rPr>
-          <w:sz w:val="20"/>
-        </w:rPr>
-      </w:pPr>
+        <w:t xml:space="preserve"> </w:t>
+      </w:r>
       <w:r>
         <w:rPr>
           <w:rFonts w:ascii="Arial" w:eastAsia="Arial" w:hAnsi="Arial" w:cs="Arial"/>
-          <w:b/>
+          <w:sz w:val="20"/>
+        </w:rPr>
+        <w:t xml:space="preserve">in 2009 and </w:t>
+      </w:r>
+      <w:r>
+        <w:rPr>
+          <w:rFonts w:ascii="Arial" w:eastAsia="Arial" w:hAnsi="Arial" w:cs="Arial"/>
+          <w:b/>
+          <w:sz w:val="20"/>
+        </w:rPr>
+        <w:t xml:space="preserve">H.S.C </w:t>
+      </w:r>
+      <w:r>
+        <w:rPr>
+          <w:rFonts w:ascii="Arial" w:eastAsia="Arial" w:hAnsi="Arial" w:cs="Arial"/>
+          <w:sz w:val="20"/>
+        </w:rPr>
+        <w:t xml:space="preserve">in 2011 from Maharashtra State </w:t>
+      </w:r>
+      <w:r>
+        <w:rPr>
+          <w:rFonts w:ascii="Arial" w:eastAsia="Arial" w:hAnsi="Arial" w:cs="Arial"/>
+          <w:sz w:val="20"/>
+        </w:rPr>
+        <w:t>Board.</w:t>
+      </w:r>
+      <w:r>
+        <w:rPr>
+          <w:rFonts w:ascii="Arial" w:eastAsia="Arial" w:hAnsi="Arial" w:cs="Arial"/>
           <w:sz w:val="20"/>
         </w:rPr>
         <w:t xml:space="preserve"> </w:t>
       </w:r>
       <w:r>
         <w:rPr>
-          <w:b/>
-          <w:szCs w:val="22"/>
-        </w:rPr>
-        <w:t>Software Engineering</w:t>
-      </w:r>
-      <w:r>
-        <w:rPr>
           <w:rFonts w:ascii="Arial" w:eastAsia="Arial" w:hAnsi="Arial" w:cs="Arial"/>
-          <w:b/>
-          <w:szCs w:val="22"/>
-        </w:rPr>
-        <w:t xml:space="preserve"> (</w:t>
-      </w:r>
-      <w:r>
-        <w:rPr>
-          <w:rFonts w:ascii="Arial" w:eastAsia="Arial" w:hAnsi="Arial" w:cs="Arial"/>
-          <w:b/>
-          <w:sz w:val="20"/>
-        </w:rPr>
-        <w:t>GNIIT)</w:t>
-      </w:r>
-      <w:r>
-        <w:rPr>
-          <w:rFonts w:ascii="Arial" w:eastAsia="Arial" w:hAnsi="Arial" w:cs="Arial"/>
-          <w:sz w:val="20"/>
-        </w:rPr>
-        <w:t xml:space="preserve"> from NIIT.</w:t>
-      </w:r>
-    </w:p>
-    <w:p>
-      <w:pPr>
-        <w:numPr>
-          <w:ilvl w:val="0"/>
-          <w:numId w:val="11"/>
-        </w:numPr>
-        <w:spacing w:before="100" w:after="100" w:line="360" w:lineRule="auto"/>
-        <w:ind w:hanging="216"/>
-        <w:rPr>
-          <w:b/>
+          <w:sz w:val="20"/>
+        </w:rPr>
+        <w:t>     </w:t>
+      </w:r>
+    </w:p>
+    <w:p>
+      <w:pPr>
+        <w:spacing w:after="0" w:line="276" w:lineRule="auto"/>
+        <w:rPr>
+          <w:b/>
+          <w:bCs/>
+        </w:rPr>
+      </w:pPr>
+      <w:r>
+        <w:rPr>
+          <w:b/>
+          <w:bCs/>
           <w:sz w:val="24"/>
           <w:szCs w:val="24"/>
         </w:rPr>
-      </w:pPr>
-      <w:r>
-        <w:rPr>
-          <w:rFonts w:ascii="Arial" w:eastAsia="Arial" w:hAnsi="Arial" w:cs="Arial"/>
-          <w:b/>
-          <w:sz w:val="20"/>
-        </w:rPr>
-        <w:t>S.S.C</w:t>
-      </w:r>
-      <w:r>
-        <w:rPr>
-          <w:rFonts w:ascii="Arial" w:eastAsia="Arial" w:hAnsi="Arial" w:cs="Arial"/>
-          <w:sz w:val="20"/>
-        </w:rPr>
+        <w:t>SUMMARY</w:t>
+      </w:r>
+      <w:r>
+        <w:rPr>
+          <w:b/>
+          <w:bCs/>
+        </w:rPr>
+        <w:t>:</w:t>
+      </w:r>
+    </w:p>
+    <w:p>
+      <w:pPr>
+        <w:spacing w:line="240" w:lineRule="auto"/>
+      </w:pPr>
+      <w:r>
+        <w:t xml:space="preserve">IT professional with </w:t>
+      </w:r>
+      <w:r>
+        <w:t>6</w:t>
+      </w:r>
+      <w:r>
+        <w:t xml:space="preserve"> years</w:t>
+      </w:r>
+      <w:r>
+        <w:t xml:space="preserve"> of experience and key strengths in Dot Net technology designing, Development and implementation.</w:t>
+      </w:r>
+      <w:r>
         <w:t xml:space="preserve"> </w:t>
       </w:r>
       <w:r>
-        <w:rPr>
-          <w:rFonts w:ascii="Arial" w:eastAsia="Arial" w:hAnsi="Arial" w:cs="Arial"/>
-          <w:sz w:val="20"/>
-        </w:rPr>
-        <w:t xml:space="preserve">in 2009 and </w:t>
-      </w:r>
-      <w:r>
-        <w:rPr>
-          <w:rFonts w:ascii="Arial" w:eastAsia="Arial" w:hAnsi="Arial" w:cs="Arial"/>
-          <w:b/>
-          <w:sz w:val="20"/>
-        </w:rPr>
-        <w:t xml:space="preserve">H.S.C </w:t>
-      </w:r>
-      <w:r>
-        <w:rPr>
-          <w:rFonts w:ascii="Arial" w:eastAsia="Arial" w:hAnsi="Arial" w:cs="Arial"/>
-          <w:sz w:val="20"/>
-        </w:rPr>
-        <w:t xml:space="preserve">in 2011 from Maharashtra State </w:t>
-      </w:r>
-      <w:r>
-        <w:rPr>
-          <w:rFonts w:ascii="Arial" w:eastAsia="Arial" w:hAnsi="Arial" w:cs="Arial"/>
-          <w:sz w:val="20"/>
-        </w:rPr>
-        <w:t>Board.</w:t>
-      </w:r>
-      <w:r>
-        <w:rPr>
-          <w:rFonts w:ascii="Arial" w:eastAsia="Arial" w:hAnsi="Arial" w:cs="Arial"/>
-          <w:sz w:val="20"/>
-        </w:rPr>
+        <w:t xml:space="preserve">A </w:t>
+      </w:r>
+      <w:proofErr w:type="gramStart"/>
+      <w:r>
+        <w:t>focused,</w:t>
+      </w:r>
+      <w:r>
         <w:t xml:space="preserve"> </w:t>
       </w:r>
       <w:r>
-        <w:rPr>
-          <w:rFonts w:ascii="Arial" w:eastAsia="Arial" w:hAnsi="Arial" w:cs="Arial"/>
-          <w:sz w:val="20"/>
-        </w:rPr>
-        <w:t>     </w:t>
-      </w:r>
-    </w:p>
-    <w:p>
-      <w:pPr>
-        <w:spacing w:after="0" w:line="276" w:lineRule="auto"/>
-        <w:rPr>
-          <w:b/>
-          <w:bCs/>
-        </w:rPr>
-      </w:pPr>
-      <w:r>
+        <w:t xml:space="preserve"> self</w:t>
+      </w:r>
+      <w:proofErr w:type="gramEnd"/>
+      <w:r>
+        <w:t>-motivated team member that takes pride in solving complex</w:t>
+      </w:r>
+      <w:r>
+        <w:t xml:space="preserve"> </w:t>
+      </w:r>
+      <w:r>
+        <w:t xml:space="preserve"> technology problems and delivering user-friendly solutions.</w:t>
+      </w:r>
+    </w:p>
+    <w:p>
+      <w:pPr>
+        <w:spacing w:after="0" w:line="276" w:lineRule="auto"/>
         <w:rPr>
           <w:b/>
           <w:bCs/>
           <w:sz w:val="24"/>
           <w:szCs w:val="24"/>
         </w:rPr>
-        <w:t>SUMMARY</w:t>
-      </w:r>
-      <w:r>
-        <w:rPr>
-          <w:b/>
-          <w:bCs/>
-        </w:rPr>
-        <w:t>:</w:t>
-      </w:r>
-    </w:p>
-    <w:p>
-      <w:pPr>
-        <w:spacing w:line="240" w:lineRule="auto"/>
-      </w:pPr>
-      <w:r>
-        <w:t xml:space="preserve">IT professional with </w:t>
-      </w:r>
-      <w:r>
-        <w:t>2.5 years</w:t>
-      </w:r>
-      <w:r>
-        <w:t xml:space="preserve"> of experience and key strengths in Dot Net technology designing, Development and implementation.</w:t>
-      </w:r>
-      <w:r>
-        <w:t xml:space="preserve"> </w:t>
-      </w:r>
-      <w:r>
-        <w:t xml:space="preserve">A </w:t>
-      </w:r>
-      <w:proofErr w:type="gramStart"/>
-      <w:r>
-        <w:t>focused,</w:t>
-      </w:r>
-      <w:r>
-        <w:t xml:space="preserve"> </w:t>
-      </w:r>
-      <w:r>
-        <w:t xml:space="preserve"> self</w:t>
-      </w:r>
-      <w:proofErr w:type="gramEnd"/>
-      <w:r>
-        <w:t>-motivated team member that takes pride in solving complex</w:t>
-      </w:r>
-      <w:r>
-        <w:t xml:space="preserve"> </w:t>
-      </w:r>
-      <w:r>
-        <w:t xml:space="preserve"> technology problems and delivering user-friendly solutions.</w:t>
-      </w:r>
-    </w:p>
-    <w:p>
-      <w:pPr>
-        <w:spacing w:after="0" w:line="276" w:lineRule="auto"/>
+      </w:pPr>
+      <w:r>
         <w:rPr>
           <w:b/>
           <w:bCs/>
           <w:sz w:val="24"/>
           <w:szCs w:val="24"/>
         </w:rPr>
-      </w:pPr>
-      <w:r>
-        <w:rPr>
-          <w:b/>
-          <w:bCs/>
-          <w:sz w:val="24"/>
-          <w:szCs w:val="24"/>
-        </w:rPr>
         <w:t>EXPERIENCE:</w:t>
       </w:r>
     </w:p>
@@ -670,7 +663,7 @@
           <w:b/>
           <w:bCs/>
         </w:rPr>
-        <w:t>5</w:t>
+        <w:t>6</w:t>
       </w:r>
       <w:r>
         <w:rPr>
@@ -2167,17 +2160,11 @@
       </w:r>
       <w:proofErr w:type="gramStart"/>
       <w:r>
-        <w:t xml:space="preserve">MVC </w:t>
-      </w:r>
-      <w:r>
-        <w:t>,</w:t>
+        <w:t>MVC ,</w:t>
       </w:r>
       <w:proofErr w:type="gramEnd"/>
       <w:r>
-        <w:t xml:space="preserve"> Dot Net Core , Web API, Angular 1.x</w:t>
-      </w:r>
-      <w:r>
-        <w:t>.</w:t>
+        <w:t xml:space="preserve"> Dot Net Core , Web API, Angular 1.x.</w:t>
       </w:r>
     </w:p>
     <w:p>
@@ -2276,13 +2263,7 @@
         <w:t>Domain:</w:t>
       </w:r>
       <w:r>
-        <w:t xml:space="preserve"> </w:t>
-      </w:r>
-      <w:r>
-        <w:t>Finance (Credit Rating)</w:t>
-      </w:r>
-      <w:r>
-        <w:t>.</w:t>
+        <w:t xml:space="preserve"> Finance (Credit Rating).</w:t>
       </w:r>
     </w:p>
     <w:p>
@@ -3363,7 +3344,7 @@
 </file>
 
 <file path=word/endnotes.xml><?xml version="1.0" encoding="utf-8"?>
-<w:endnotes xmlns:wpc="http://schemas.microsoft.com/office/word/2010/wordprocessingCanvas" xmlns:cx="http://schemas.microsoft.com/office/drawing/2014/chartex" xmlns:cx1="http://schemas.microsoft.com/office/drawing/2015/9/8/chartex" xmlns:cx2="http://schemas.microsoft.com/office/drawing/2015/10/21/chartex" xmlns:cx3="http://schemas.microsoft.com/office/drawing/2016/5/9/chartex" xmlns:cx4="http://schemas.microsoft.com/office/drawing/2016/5/10/chartex" xmlns:cx5="http://schemas.microsoft.com/office/drawing/2016/5/11/chartex" xmlns:cx6="http://schemas.microsoft.com/office/drawing/2016/5/12/chartex" xmlns:cx7="http://schemas.microsoft.com/office/drawing/2016/5/13/chartex" xmlns:cx8="http://schemas.microsoft.com/office/drawing/2016/5/14/chartex" xmlns:mc="http://schemas.openxmlformats.org/markup-compatibility/2006" xmlns:aink="http://schemas.microsoft.com/office/drawing/2016/ink" xmlns:am3d="http://schemas.microsoft.com/office/drawing/2017/model3d" xmlns:o="urn:schemas-microsoft-com:office:office" xmlns:r="http://schemas.openxmlformats.org/officeDocument/2006/relationships" xmlns:m="http://schemas.openxmlformats.org/officeDocument/2006/math" xmlns:v="urn:schemas-microsoft-com:vml" xmlns:wp14="http://schemas.microsoft.com/office/word/2010/wordprocessingDrawing" xmlns:wp="http://schemas.openxmlformats.org/drawingml/2006/wordprocessingDrawing" xmlns:w10="urn:schemas-microsoft-com:office:word" xmlns:w="http://schemas.openxmlformats.org/wordprocessingml/2006/main" xmlns:w14="http://schemas.microsoft.com/office/word/2010/wordml" xmlns:w15="http://schemas.microsoft.com/office/word/2012/wordml" xmlns:w16cid="http://schemas.microsoft.com/office/word/2016/wordml/cid" xmlns:w16se="http://schemas.microsoft.com/office/word/2015/wordml/symex" xmlns:wpg="http://schemas.microsoft.com/office/word/2010/wordprocessingGroup" xmlns:wpi="http://schemas.microsoft.com/office/word/2010/wordprocessingInk" xmlns:wne="http://schemas.microsoft.com/office/word/2006/wordml" xmlns:wps="http://schemas.microsoft.com/office/word/2010/wordprocessingShape" mc:Ignorable="w14 w15 w16se w16cid wp14">
+<w:endnotes xmlns:wpc="http://schemas.microsoft.com/office/word/2010/wordprocessingCanvas" xmlns:cx="http://schemas.microsoft.com/office/drawing/2014/chartex" xmlns:cx1="http://schemas.microsoft.com/office/drawing/2015/9/8/chartex" xmlns:cx2="http://schemas.microsoft.com/office/drawing/2015/10/21/chartex" xmlns:cx3="http://schemas.microsoft.com/office/drawing/2016/5/9/chartex" xmlns:cx4="http://schemas.microsoft.com/office/drawing/2016/5/10/chartex" xmlns:cx5="http://schemas.microsoft.com/office/drawing/2016/5/11/chartex" xmlns:cx6="http://schemas.microsoft.com/office/drawing/2016/5/12/chartex" xmlns:cx7="http://schemas.microsoft.com/office/drawing/2016/5/13/chartex" xmlns:cx8="http://schemas.microsoft.com/office/drawing/2016/5/14/chartex" xmlns:mc="http://schemas.openxmlformats.org/markup-compatibility/2006" xmlns:aink="http://schemas.microsoft.com/office/drawing/2016/ink" xmlns:am3d="http://schemas.microsoft.com/office/drawing/2017/model3d" xmlns:o="urn:schemas-microsoft-com:office:office" xmlns:r="http://schemas.openxmlformats.org/officeDocument/2006/relationships" xmlns:m="http://schemas.openxmlformats.org/officeDocument/2006/math" xmlns:v="urn:schemas-microsoft-com:vml" xmlns:wp14="http://schemas.microsoft.com/office/word/2010/wordprocessingDrawing" xmlns:wp="http://schemas.openxmlformats.org/drawingml/2006/wordprocessingDrawing" xmlns:w10="urn:schemas-microsoft-com:office:word" xmlns:w="http://schemas.openxmlformats.org/wordprocessingml/2006/main" xmlns:w14="http://schemas.microsoft.com/office/word/2010/wordml" xmlns:w15="http://schemas.microsoft.com/office/word/2012/wordml" xmlns:w16cex="http://schemas.microsoft.com/office/word/2018/wordml/cex" xmlns:w16cid="http://schemas.microsoft.com/office/word/2016/wordml/cid" xmlns:w16="http://schemas.microsoft.com/office/word/2018/wordml" xmlns:w16se="http://schemas.microsoft.com/office/word/2015/wordml/symex" xmlns:wpg="http://schemas.microsoft.com/office/word/2010/wordprocessingGroup" xmlns:wpi="http://schemas.microsoft.com/office/word/2010/wordprocessingInk" xmlns:wne="http://schemas.microsoft.com/office/word/2006/wordml" xmlns:wps="http://schemas.microsoft.com/office/word/2010/wordprocessingShape" mc:Ignorable="w14 w15 w16se w16cid w16 w16cex wp14">
   <w:endnote w:type="separator" w:id="-1">
     <w:p>
       <w:pPr>
@@ -3388,7 +3369,7 @@
 </file>
 
 <file path=word/footer1.xml><?xml version="1.0" encoding="utf-8"?>
-<w:ftr xmlns:wpc="http://schemas.microsoft.com/office/word/2010/wordprocessingCanvas" xmlns:cx="http://schemas.microsoft.com/office/drawing/2014/chartex" xmlns:cx1="http://schemas.microsoft.com/office/drawing/2015/9/8/chartex" xmlns:cx2="http://schemas.microsoft.com/office/drawing/2015/10/21/chartex" xmlns:cx3="http://schemas.microsoft.com/office/drawing/2016/5/9/chartex" xmlns:cx4="http://schemas.microsoft.com/office/drawing/2016/5/10/chartex" xmlns:cx5="http://schemas.microsoft.com/office/drawing/2016/5/11/chartex" xmlns:cx6="http://schemas.microsoft.com/office/drawing/2016/5/12/chartex" xmlns:cx7="http://schemas.microsoft.com/office/drawing/2016/5/13/chartex" xmlns:cx8="http://schemas.microsoft.com/office/drawing/2016/5/14/chartex" xmlns:mc="http://schemas.openxmlformats.org/markup-compatibility/2006" xmlns:aink="http://schemas.microsoft.com/office/drawing/2016/ink" xmlns:am3d="http://schemas.microsoft.com/office/drawing/2017/model3d" xmlns:o="urn:schemas-microsoft-com:office:office" xmlns:r="http://schemas.openxmlformats.org/officeDocument/2006/relationships" xmlns:m="http://schemas.openxmlformats.org/officeDocument/2006/math" xmlns:v="urn:schemas-microsoft-com:vml" xmlns:wp14="http://schemas.microsoft.com/office/word/2010/wordprocessingDrawing" xmlns:wp="http://schemas.openxmlformats.org/drawingml/2006/wordprocessingDrawing" xmlns:w10="urn:schemas-microsoft-com:office:word" xmlns:w="http://schemas.openxmlformats.org/wordprocessingml/2006/main" xmlns:w14="http://schemas.microsoft.com/office/word/2010/wordml" xmlns:w15="http://schemas.microsoft.com/office/word/2012/wordml" xmlns:w16cid="http://schemas.microsoft.com/office/word/2016/wordml/cid" xmlns:w16se="http://schemas.microsoft.com/office/word/2015/wordml/symex" xmlns:wpg="http://schemas.microsoft.com/office/word/2010/wordprocessingGroup" xmlns:wpi="http://schemas.microsoft.com/office/word/2010/wordprocessingInk" xmlns:wne="http://schemas.microsoft.com/office/word/2006/wordml" xmlns:wps="http://schemas.microsoft.com/office/word/2010/wordprocessingShape" mc:Ignorable="w14 w15 w16se w16cid wp14">
+<w:ftr xmlns:wpc="http://schemas.microsoft.com/office/word/2010/wordprocessingCanvas" xmlns:cx="http://schemas.microsoft.com/office/drawing/2014/chartex" xmlns:cx1="http://schemas.microsoft.com/office/drawing/2015/9/8/chartex" xmlns:cx2="http://schemas.microsoft.com/office/drawing/2015/10/21/chartex" xmlns:cx3="http://schemas.microsoft.com/office/drawing/2016/5/9/chartex" xmlns:cx4="http://schemas.microsoft.com/office/drawing/2016/5/10/chartex" xmlns:cx5="http://schemas.microsoft.com/office/drawing/2016/5/11/chartex" xmlns:cx6="http://schemas.microsoft.com/office/drawing/2016/5/12/chartex" xmlns:cx7="http://schemas.microsoft.com/office/drawing/2016/5/13/chartex" xmlns:cx8="http://schemas.microsoft.com/office/drawing/2016/5/14/chartex" xmlns:mc="http://schemas.openxmlformats.org/markup-compatibility/2006" xmlns:aink="http://schemas.microsoft.com/office/drawing/2016/ink" xmlns:am3d="http://schemas.microsoft.com/office/drawing/2017/model3d" xmlns:o="urn:schemas-microsoft-com:office:office" xmlns:r="http://schemas.openxmlformats.org/officeDocument/2006/relationships" xmlns:m="http://schemas.openxmlformats.org/officeDocument/2006/math" xmlns:v="urn:schemas-microsoft-com:vml" xmlns:wp14="http://schemas.microsoft.com/office/word/2010/wordprocessingDrawing" xmlns:wp="http://schemas.openxmlformats.org/drawingml/2006/wordprocessingDrawing" xmlns:w10="urn:schemas-microsoft-com:office:word" xmlns:w="http://schemas.openxmlformats.org/wordprocessingml/2006/main" xmlns:w14="http://schemas.microsoft.com/office/word/2010/wordml" xmlns:w15="http://schemas.microsoft.com/office/word/2012/wordml" xmlns:w16cex="http://schemas.microsoft.com/office/word/2018/wordml/cex" xmlns:w16cid="http://schemas.microsoft.com/office/word/2016/wordml/cid" xmlns:w16="http://schemas.microsoft.com/office/word/2018/wordml" xmlns:w16se="http://schemas.microsoft.com/office/word/2015/wordml/symex" xmlns:wpg="http://schemas.microsoft.com/office/word/2010/wordprocessingGroup" xmlns:wpi="http://schemas.microsoft.com/office/word/2010/wordprocessingInk" xmlns:wne="http://schemas.microsoft.com/office/word/2006/wordml" xmlns:wps="http://schemas.microsoft.com/office/word/2010/wordprocessingShape" mc:Ignorable="w14 w15 w16se w16cid w16 w16cex wp14">
   <w:p>
     <w:pPr>
       <w:pStyle w:val="Footer"/>
@@ -3564,7 +3545,7 @@
         </mc:Choice>
         <mc:Fallback>
           <w:pict>
-            <v:group w14:anchorId="1499BAA5" id="Group 80" o:spid="_x0000_s1026" style="position:absolute;margin-left:-32.8pt;margin-top:0;width:18.4pt;height:28.4pt;z-index:251659264;mso-position-horizontal:right;mso-position-horizontal-relative:margin;mso-position-vertical:bottom;mso-position-vertical-relative:page" coordorigin="1743,14699" coordsize="688,1129" o:gfxdata="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">
+            <v:group w14:anchorId="1499BAA5" id="Group 80" o:spid="_x0000_s1026" style="position:absolute;margin-left:-32.8pt;margin-top:0;width:18.4pt;height:28.4pt;z-index:251659264;mso-position-horizontal:right;mso-position-horizontal-relative:margin;mso-position-vertical:bottom;mso-position-vertical-relative:page" coordorigin="1743,14699" coordsize="688,1129" o:gfxdata="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">
               <v:shapetype id="_x0000_t32" coordsize="21600,21600" o:spt="32" o:oned="t" path="m,l21600,21600e" filled="f">
                 <v:path arrowok="t" fillok="f" o:connecttype="none"/>
                 <o:lock v:ext="edit" shapetype="t"/>
@@ -3643,7 +3624,7 @@
 </file>
 
 <file path=word/footnotes.xml><?xml version="1.0" encoding="utf-8"?>
-<w:footnotes xmlns:wpc="http://schemas.microsoft.com/office/word/2010/wordprocessingCanvas" xmlns:cx="http://schemas.microsoft.com/office/drawing/2014/chartex" xmlns:cx1="http://schemas.microsoft.com/office/drawing/2015/9/8/chartex" xmlns:cx2="http://schemas.microsoft.com/office/drawing/2015/10/21/chartex" xmlns:cx3="http://schemas.microsoft.com/office/drawing/2016/5/9/chartex" xmlns:cx4="http://schemas.microsoft.com/office/drawing/2016/5/10/chartex" xmlns:cx5="http://schemas.microsoft.com/office/drawing/2016/5/11/chartex" xmlns:cx6="http://schemas.microsoft.com/office/drawing/2016/5/12/chartex" xmlns:cx7="http://schemas.microsoft.com/office/drawing/2016/5/13/chartex" xmlns:cx8="http://schemas.microsoft.com/office/drawing/2016/5/14/chartex" xmlns:mc="http://schemas.openxmlformats.org/markup-compatibility/2006" xmlns:aink="http://schemas.microsoft.com/office/drawing/2016/ink" xmlns:am3d="http://schemas.microsoft.com/office/drawing/2017/model3d" xmlns:o="urn:schemas-microsoft-com:office:office" xmlns:r="http://schemas.openxmlformats.org/officeDocument/2006/relationships" xmlns:m="http://schemas.openxmlformats.org/officeDocument/2006/math" xmlns:v="urn:schemas-microsoft-com:vml" xmlns:wp14="http://schemas.microsoft.com/office/word/2010/wordprocessingDrawing" xmlns:wp="http://schemas.openxmlformats.org/drawingml/2006/wordprocessingDrawing" xmlns:w10="urn:schemas-microsoft-com:office:word" xmlns:w="http://schemas.openxmlformats.org/wordprocessingml/2006/main" xmlns:w14="http://schemas.microsoft.com/office/word/2010/wordml" xmlns:w15="http://schemas.microsoft.com/office/word/2012/wordml" xmlns:w16cid="http://schemas.microsoft.com/office/word/2016/wordml/cid" xmlns:w16se="http://schemas.microsoft.com/office/word/2015/wordml/symex" xmlns:wpg="http://schemas.microsoft.com/office/word/2010/wordprocessingGroup" xmlns:wpi="http://schemas.microsoft.com/office/word/2010/wordprocessingInk" xmlns:wne="http://schemas.microsoft.com/office/word/2006/wordml" xmlns:wps="http://schemas.microsoft.com/office/word/2010/wordprocessingShape" mc:Ignorable="w14 w15 w16se w16cid wp14">
+<w:footnotes xmlns:wpc="http://schemas.microsoft.com/office/word/2010/wordprocessingCanvas" xmlns:cx="http://schemas.microsoft.com/office/drawing/2014/chartex" xmlns:cx1="http://schemas.microsoft.com/office/drawing/2015/9/8/chartex" xmlns:cx2="http://schemas.microsoft.com/office/drawing/2015/10/21/chartex" xmlns:cx3="http://schemas.microsoft.com/office/drawing/2016/5/9/chartex" xmlns:cx4="http://schemas.microsoft.com/office/drawing/2016/5/10/chartex" xmlns:cx5="http://schemas.microsoft.com/office/drawing/2016/5/11/chartex" xmlns:cx6="http://schemas.microsoft.com/office/drawing/2016/5/12/chartex" xmlns:cx7="http://schemas.microsoft.com/office/drawing/2016/5/13/chartex" xmlns:cx8="http://schemas.microsoft.com/office/drawing/2016/5/14/chartex" xmlns:mc="http://schemas.openxmlformats.org/markup-compatibility/2006" xmlns:aink="http://schemas.microsoft.com/office/drawing/2016/ink" xmlns:am3d="http://schemas.microsoft.com/office/drawing/2017/model3d" xmlns:o="urn:schemas-microsoft-com:office:office" xmlns:r="http://schemas.openxmlformats.org/officeDocument/2006/relationships" xmlns:m="http://schemas.openxmlformats.org/officeDocument/2006/math" xmlns:v="urn:schemas-microsoft-com:vml" xmlns:wp14="http://schemas.microsoft.com/office/word/2010/wordprocessingDrawing" xmlns:wp="http://schemas.openxmlformats.org/drawingml/2006/wordprocessingDrawing" xmlns:w10="urn:schemas-microsoft-com:office:word" xmlns:w="http://schemas.openxmlformats.org/wordprocessingml/2006/main" xmlns:w14="http://schemas.microsoft.com/office/word/2010/wordml" xmlns:w15="http://schemas.microsoft.com/office/word/2012/wordml" xmlns:w16cex="http://schemas.microsoft.com/office/word/2018/wordml/cex" xmlns:w16cid="http://schemas.microsoft.com/office/word/2016/wordml/cid" xmlns:w16="http://schemas.microsoft.com/office/word/2018/wordml" xmlns:w16se="http://schemas.microsoft.com/office/word/2015/wordml/symex" xmlns:wpg="http://schemas.microsoft.com/office/word/2010/wordprocessingGroup" xmlns:wpi="http://schemas.microsoft.com/office/word/2010/wordprocessingInk" xmlns:wne="http://schemas.microsoft.com/office/word/2006/wordml" xmlns:wps="http://schemas.microsoft.com/office/word/2010/wordprocessingShape" mc:Ignorable="w14 w15 w16se w16cid w16 w16cex wp14">
   <w:footnote w:type="separator" w:id="-1">
     <w:p>
       <w:pPr>
@@ -3668,7 +3649,7 @@
 </file>
 
 <file path=word/numbering.xml><?xml version="1.0" encoding="utf-8"?>
-<w:numbering xmlns:wpc="http://schemas.microsoft.com/office/word/2010/wordprocessingCanvas" xmlns:cx="http://schemas.microsoft.com/office/drawing/2014/chartex" xmlns:cx1="http://schemas.microsoft.com/office/drawing/2015/9/8/chartex" xmlns:cx2="http://schemas.microsoft.com/office/drawing/2015/10/21/chartex" xmlns:cx3="http://schemas.microsoft.com/office/drawing/2016/5/9/chartex" xmlns:cx4="http://schemas.microsoft.com/office/drawing/2016/5/10/chartex" xmlns:cx5="http://schemas.microsoft.com/office/drawing/2016/5/11/chartex" xmlns:cx6="http://schemas.microsoft.com/office/drawing/2016/5/12/chartex" xmlns:cx7="http://schemas.microsoft.com/office/drawing/2016/5/13/chartex" xmlns:cx8="http://schemas.microsoft.com/office/drawing/2016/5/14/chartex" xmlns:mc="http://schemas.openxmlformats.org/markup-compatibility/2006" xmlns:aink="http://schemas.microsoft.com/office/drawing/2016/ink" xmlns:am3d="http://schemas.microsoft.com/office/drawing/2017/model3d" xmlns:o="urn:schemas-microsoft-com:office:office" xmlns:r="http://schemas.openxmlformats.org/officeDocument/2006/relationships" xmlns:m="http://schemas.openxmlformats.org/officeDocument/2006/math" xmlns:v="urn:schemas-microsoft-com:vml" xmlns:wp14="http://schemas.microsoft.com/office/word/2010/wordprocessingDrawing" xmlns:wp="http://schemas.openxmlformats.org/drawingml/2006/wordprocessingDrawing" xmlns:w10="urn:schemas-microsoft-com:office:word" xmlns:w="http://schemas.openxmlformats.org/wordprocessingml/2006/main" xmlns:w14="http://schemas.microsoft.com/office/word/2010/wordml" xmlns:w15="http://schemas.microsoft.com/office/word/2012/wordml" xmlns:w16cid="http://schemas.microsoft.com/office/word/2016/wordml/cid" xmlns:w16se="http://schemas.microsoft.com/office/word/2015/wordml/symex" xmlns:wpg="http://schemas.microsoft.com/office/word/2010/wordprocessingGroup" xmlns:wpi="http://schemas.microsoft.com/office/word/2010/wordprocessingInk" xmlns:wne="http://schemas.microsoft.com/office/word/2006/wordml" xmlns:wps="http://schemas.microsoft.com/office/word/2010/wordprocessingShape" mc:Ignorable="w14 w15 w16se w16cid wp14">
+<w:numbering xmlns:wpc="http://schemas.microsoft.com/office/word/2010/wordprocessingCanvas" xmlns:cx="http://schemas.microsoft.com/office/drawing/2014/chartex" xmlns:cx1="http://schemas.microsoft.com/office/drawing/2015/9/8/chartex" xmlns:cx2="http://schemas.microsoft.com/office/drawing/2015/10/21/chartex" xmlns:cx3="http://schemas.microsoft.com/office/drawing/2016/5/9/chartex" xmlns:cx4="http://schemas.microsoft.com/office/drawing/2016/5/10/chartex" xmlns:cx5="http://schemas.microsoft.com/office/drawing/2016/5/11/chartex" xmlns:cx6="http://schemas.microsoft.com/office/drawing/2016/5/12/chartex" xmlns:cx7="http://schemas.microsoft.com/office/drawing/2016/5/13/chartex" xmlns:cx8="http://schemas.microsoft.com/office/drawing/2016/5/14/chartex" xmlns:mc="http://schemas.openxmlformats.org/markup-compatibility/2006" xmlns:aink="http://schemas.microsoft.com/office/drawing/2016/ink" xmlns:am3d="http://schemas.microsoft.com/office/drawing/2017/model3d" xmlns:o="urn:schemas-microsoft-com:office:office" xmlns:r="http://schemas.openxmlformats.org/officeDocument/2006/relationships" xmlns:m="http://schemas.openxmlformats.org/officeDocument/2006/math" xmlns:v="urn:schemas-microsoft-com:vml" xmlns:wp14="http://schemas.microsoft.com/office/word/2010/wordprocessingDrawing" xmlns:wp="http://schemas.openxmlformats.org/drawingml/2006/wordprocessingDrawing" xmlns:w10="urn:schemas-microsoft-com:office:word" xmlns:w="http://schemas.openxmlformats.org/wordprocessingml/2006/main" xmlns:w14="http://schemas.microsoft.com/office/word/2010/wordml" xmlns:w15="http://schemas.microsoft.com/office/word/2012/wordml" xmlns:w16cex="http://schemas.microsoft.com/office/word/2018/wordml/cex" xmlns:w16cid="http://schemas.microsoft.com/office/word/2016/wordml/cid" xmlns:w16="http://schemas.microsoft.com/office/word/2018/wordml" xmlns:w16se="http://schemas.microsoft.com/office/word/2015/wordml/symex" xmlns:wpg="http://schemas.microsoft.com/office/word/2010/wordprocessingGroup" xmlns:wpi="http://schemas.microsoft.com/office/word/2010/wordprocessingInk" xmlns:wne="http://schemas.microsoft.com/office/word/2006/wordml" xmlns:wps="http://schemas.microsoft.com/office/word/2010/wordprocessingShape" mc:Ignorable="w14 w15 w16se w16cid w16 w16cex wp14">
   <w:abstractNum w:abstractNumId="0" w15:restartNumberingAfterBreak="0">
     <w:nsid w:val="04D74B1D"/>
     <w:multiLevelType w:val="hybridMultilevel"/>
@@ -4384,7 +4365,7 @@
 </file>
 
 <file path=word/styles.xml><?xml version="1.0" encoding="utf-8"?>
-<w:styles xmlns:mc="http://schemas.openxmlformats.org/markup-compatibility/2006" xmlns:r="http://schemas.openxmlformats.org/officeDocument/2006/relationships" xmlns:w="http://schemas.openxmlformats.org/wordprocessingml/2006/main" xmlns:w14="http://schemas.microsoft.com/office/word/2010/wordml" xmlns:w15="http://schemas.microsoft.com/office/word/2012/wordml" xmlns:w16cid="http://schemas.microsoft.com/office/word/2016/wordml/cid" xmlns:w16se="http://schemas.microsoft.com/office/word/2015/wordml/symex" mc:Ignorable="w14 w15 w16se w16cid">
+<w:styles xmlns:mc="http://schemas.openxmlformats.org/markup-compatibility/2006" xmlns:r="http://schemas.openxmlformats.org/officeDocument/2006/relationships" xmlns:w="http://schemas.openxmlformats.org/wordprocessingml/2006/main" xmlns:w14="http://schemas.microsoft.com/office/word/2010/wordml" xmlns:w15="http://schemas.microsoft.com/office/word/2012/wordml" xmlns:w16cex="http://schemas.microsoft.com/office/word/2018/wordml/cex" xmlns:w16cid="http://schemas.microsoft.com/office/word/2016/wordml/cid" xmlns:w16="http://schemas.microsoft.com/office/word/2018/wordml" xmlns:w16se="http://schemas.microsoft.com/office/word/2015/wordml/symex" mc:Ignorable="w14 w15 w16se w16cid w16 w16cex">
   <w:docDefaults>
     <w:rPrDefault>
       <w:rPr>
@@ -4400,7 +4381,7 @@
       </w:pPr>
     </w:pPrDefault>
   </w:docDefaults>
-  <w:latentStyles w:defLockedState="0" w:defUIPriority="99" w:defSemiHidden="0" w:defUnhideWhenUsed="0" w:defQFormat="0" w:count="375">
+  <w:latentStyles w:defLockedState="0" w:defUIPriority="99" w:defSemiHidden="0" w:defUnhideWhenUsed="0" w:defQFormat="0" w:count="376">
     <w:lsdException w:name="Normal" w:uiPriority="0" w:qFormat="1"/>
     <w:lsdException w:name="heading 1" w:uiPriority="0" w:qFormat="1"/>
     <w:lsdException w:name="heading 2" w:semiHidden="1" w:uiPriority="9" w:unhideWhenUsed="1" w:qFormat="1"/>
@@ -4506,7 +4487,6 @@
     <w:lsdException w:name="HTML Sample" w:semiHidden="1" w:unhideWhenUsed="1"/>
     <w:lsdException w:name="HTML Typewriter" w:semiHidden="1" w:unhideWhenUsed="1"/>
     <w:lsdException w:name="HTML Variable" w:semiHidden="1" w:unhideWhenUsed="1"/>
-    <w:lsdException w:name="Normal Table" w:semiHidden="1" w:unhideWhenUsed="1"/>
     <w:lsdException w:name="annotation subject" w:semiHidden="1" w:unhideWhenUsed="1"/>
     <w:lsdException w:name="No List" w:semiHidden="1" w:unhideWhenUsed="1"/>
     <w:lsdException w:name="Outline List 1" w:semiHidden="1" w:unhideWhenUsed="1"/>
@@ -4553,10 +4533,8 @@
     <w:lsdException w:name="Table Subtle 2" w:semiHidden="1" w:unhideWhenUsed="1"/>
     <w:lsdException w:name="Table Web 1" w:semiHidden="1" w:unhideWhenUsed="1"/>
     <w:lsdException w:name="Table Web 2" w:semiHidden="1" w:unhideWhenUsed="1"/>
-    <w:lsdException w:name="Table Web 3" w:semiHidden="1" w:unhideWhenUsed="1"/>
     <w:lsdException w:name="Balloon Text" w:semiHidden="1" w:unhideWhenUsed="1"/>
     <w:lsdException w:name="Table Grid" w:uiPriority="39"/>
-    <w:lsdException w:name="Table Theme" w:semiHidden="1" w:unhideWhenUsed="1"/>
     <w:lsdException w:name="Placeholder Text" w:semiHidden="1"/>
     <w:lsdException w:name="No Spacing" w:uiPriority="1" w:qFormat="1"/>
     <w:lsdException w:name="Light Shading" w:uiPriority="60"/>
@@ -4776,6 +4754,7 @@
     <w:lsdException w:name="Smart Hyperlink" w:semiHidden="1" w:unhideWhenUsed="1"/>
     <w:lsdException w:name="Hashtag" w:semiHidden="1" w:unhideWhenUsed="1"/>
     <w:lsdException w:name="Unresolved Mention" w:semiHidden="1" w:unhideWhenUsed="1"/>
+    <w:lsdException w:name="Smart Link" w:semiHidden="1" w:unhideWhenUsed="1"/>
   </w:latentStyles>
   <w:style w:type="paragraph" w:default="1" w:styleId="Normal">
     <w:name w:val="Normal"/>
@@ -5006,6 +4985,18 @@
     <w:rPr>
       <w:color w:val="808080"/>
       <w:shd w:val="clear" w:color="auto" w:fill="E6E6E6"/>
+    </w:rPr>
+  </w:style>
+  <w:style w:type="character" w:styleId="FollowedHyperlink">
+    <w:name w:val="FollowedHyperlink"/>
+    <w:basedOn w:val="DefaultParagraphFont"/>
+    <w:uiPriority w:val="99"/>
+    <w:semiHidden/>
+    <w:unhideWhenUsed/>
+    <w:rsid w:val="006333DA"/>
+    <w:rPr>
+      <w:color w:val="954F72" w:themeColor="followedHyperlink"/>
+      <w:u w:val="single"/>
     </w:rPr>
   </w:style>
 </w:styles>
